--- a/generated_itineraries/day_13_itinerary.docx
+++ b/generated_itineraries/day_13_itinerary.docx
@@ -141,11 +141,9 @@
                       <w:szCs w:val="30"/>
                       <w:lang w:val="en-IN"/>
                     </w:rPr>
-                    <w:t xml:space="preserve">- Distance: N/A</w:t>
+                    <w:t xml:space="preserve">Travel Distance: 10 km (30 minutes by car)</w:t>
                     <w:br/>
-                    <w:t xml:space="preserve">- Time: N/A</w:t>
-                    <w:br/>
-                    <w:t xml:space="preserve">Immerse yourself in the cultural heritage of Mumbai with visits to museums, art galleries, and historic sites. Discover the city's rich history and artistic legacy through interactive exhibits and insightful tours.</w:t>
+                    <w:t xml:space="preserve">Spend the day at Krazy Castle, an amusement park in Nagpur, enjoying thrilling rides and fun activities with your friends. Indulge in some snacks and drinks at the park.</w:t>
                     <w:br/>
                     <w:t xml:space="preserve"/>
                     <w:br/>
@@ -341,7 +339,7 @@
                       <w:szCs w:val="44"/>
                       <w:lang w:val="en-IN"/>
                     </w:rPr>
-                    <w:t xml:space="preserve">Day 13: Cultural Experiences in Mumbai</w:t>
+                    <w:t xml:space="preserve">Day 13: Adventure Activities at Krazy Castle</w:t>
                   </w:r>
                 </w:p>
               </w:txbxContent>
